--- a/frontpage.docx
+++ b/frontpage.docx
@@ -6,6 +6,70 @@
       <w:pPr>
         <w:jc w:val="center"/>
         <w:rPr>
+          <w:sz w:val="32"/>
+          <w:szCs w:val="32"/>
+          <w:lang w:val="en-US"/>
+        </w:rPr>
+      </w:pPr>
+    </w:p>
+    <w:p>
+      <w:pPr>
+        <w:jc w:val="center"/>
+        <w:rPr>
+          <w:sz w:val="32"/>
+          <w:szCs w:val="32"/>
+          <w:lang w:val="en-US"/>
+        </w:rPr>
+      </w:pPr>
+      <w:r>
+        <w:rPr>
+          <w:sz w:val="32"/>
+          <w:szCs w:val="32"/>
+          <w:lang w:val="en-US"/>
+        </w:rPr>
+        <w:t>Department of Computer Science and Information Technology</w:t>
+      </w:r>
+    </w:p>
+    <w:p>
+      <w:pPr>
+        <w:jc w:val="center"/>
+        <w:rPr>
+          <w:sz w:val="32"/>
+          <w:szCs w:val="32"/>
+          <w:lang w:val="en-US"/>
+        </w:rPr>
+      </w:pPr>
+      <w:r>
+        <w:rPr>
+          <w:sz w:val="32"/>
+          <w:szCs w:val="32"/>
+          <w:lang w:val="en-US"/>
+        </w:rPr>
+        <w:t>CENTRAL UNIVERSTY OF HARYANA</w:t>
+      </w:r>
+    </w:p>
+    <w:p>
+      <w:pPr>
+        <w:jc w:val="center"/>
+        <w:rPr>
+          <w:sz w:val="28"/>
+          <w:szCs w:val="28"/>
+          <w:lang w:val="en-US"/>
+        </w:rPr>
+      </w:pPr>
+      <w:r>
+        <w:rPr>
+          <w:sz w:val="28"/>
+          <w:szCs w:val="28"/>
+          <w:lang w:val="en-US"/>
+        </w:rPr>
+        <w:t>JANT-PALI, MAHENDRAGARH, HARYANA - 176206</w:t>
+      </w:r>
+    </w:p>
+    <w:p>
+      <w:pPr>
+        <w:jc w:val="center"/>
+        <w:rPr>
           <w:b/>
           <w:bCs/>
           <w:sz w:val="24"/>
@@ -79,14 +143,7 @@
           <w:sz w:val="40"/>
           <w:szCs w:val="40"/>
         </w:rPr>
-        <w:t>SBS CS 01 01 01 C</w:t>
-      </w:r>
-      <w:r>
-        <w:rPr>
-          <w:sz w:val="40"/>
-          <w:szCs w:val="40"/>
-        </w:rPr>
-        <w:t xml:space="preserve"> 3104</w:t>
+        <w:t>SBS CS 01 01 01 C 3104</w:t>
       </w:r>
       <w:r>
         <w:rPr>
@@ -514,70 +571,6 @@
           <w:lang w:val="en-US"/>
         </w:rPr>
       </w:pPr>
-    </w:p>
-    <w:p>
-      <w:pPr>
-        <w:jc w:val="center"/>
-        <w:rPr>
-          <w:sz w:val="32"/>
-          <w:szCs w:val="32"/>
-          <w:lang w:val="en-US"/>
-        </w:rPr>
-      </w:pPr>
-    </w:p>
-    <w:p>
-      <w:pPr>
-        <w:jc w:val="center"/>
-        <w:rPr>
-          <w:sz w:val="32"/>
-          <w:szCs w:val="32"/>
-          <w:lang w:val="en-US"/>
-        </w:rPr>
-      </w:pPr>
-      <w:r>
-        <w:rPr>
-          <w:sz w:val="32"/>
-          <w:szCs w:val="32"/>
-          <w:lang w:val="en-US"/>
-        </w:rPr>
-        <w:t>Department of Computer Science and Information Technology</w:t>
-      </w:r>
-    </w:p>
-    <w:p>
-      <w:pPr>
-        <w:jc w:val="center"/>
-        <w:rPr>
-          <w:sz w:val="32"/>
-          <w:szCs w:val="32"/>
-          <w:lang w:val="en-US"/>
-        </w:rPr>
-      </w:pPr>
-      <w:r>
-        <w:rPr>
-          <w:sz w:val="32"/>
-          <w:szCs w:val="32"/>
-          <w:lang w:val="en-US"/>
-        </w:rPr>
-        <w:t>CENTRAL UNIVERSTY OF HARYANA</w:t>
-      </w:r>
-    </w:p>
-    <w:p>
-      <w:pPr>
-        <w:jc w:val="center"/>
-        <w:rPr>
-          <w:sz w:val="28"/>
-          <w:szCs w:val="28"/>
-          <w:lang w:val="en-US"/>
-        </w:rPr>
-      </w:pPr>
-      <w:r>
-        <w:rPr>
-          <w:sz w:val="28"/>
-          <w:szCs w:val="28"/>
-          <w:lang w:val="en-US"/>
-        </w:rPr>
-        <w:t>JANT-PALI, MAHENDRAGARH, HARYANA - 176206</w:t>
-      </w:r>
     </w:p>
     <w:sectPr>
       <w:pgSz w:w="11906" w:h="16838"/>
@@ -999,6 +992,7 @@
   <w:style w:type="character" w:default="1" w:styleId="DefaultParagraphFont">
     <w:name w:val="Default Paragraph Font"/>
     <w:uiPriority w:val="1"/>
+    <w:semiHidden/>
     <w:unhideWhenUsed/>
   </w:style>
   <w:style w:type="table" w:default="1" w:styleId="TableNormal">

--- a/frontpage.docx
+++ b/frontpage.docx
@@ -63,7 +63,15 @@
           <w:szCs w:val="28"/>
           <w:lang w:val="en-US"/>
         </w:rPr>
-        <w:t>JANT-PALI, MAHENDRAGARH, HARYANA - 176206</w:t>
+        <w:t xml:space="preserve">JANT-PALI, MAHENDRAGARH, HARYANA - </w:t>
+      </w:r>
+      <w:r>
+        <w:rPr>
+          <w:sz w:val="28"/>
+          <w:szCs w:val="28"/>
+          <w:lang w:val="en-US"/>
+        </w:rPr>
+        <w:t>123031</w:t>
       </w:r>
     </w:p>
     <w:p>
@@ -143,7 +151,28 @@
           <w:sz w:val="40"/>
           <w:szCs w:val="40"/>
         </w:rPr>
-        <w:t>SBS CS 01 01 01 C 3104</w:t>
+        <w:t>SBS CS 01 01 0</w:t>
+      </w:r>
+      <w:r>
+        <w:rPr>
+          <w:sz w:val="40"/>
+          <w:szCs w:val="40"/>
+        </w:rPr>
+        <w:t>5</w:t>
+      </w:r>
+      <w:r>
+        <w:rPr>
+          <w:sz w:val="40"/>
+          <w:szCs w:val="40"/>
+        </w:rPr>
+        <w:t xml:space="preserve"> C </w:t>
+      </w:r>
+      <w:r>
+        <w:rPr>
+          <w:sz w:val="40"/>
+          <w:szCs w:val="40"/>
+        </w:rPr>
+        <w:t>0042</w:t>
       </w:r>
       <w:r>
         <w:rPr>
@@ -473,7 +502,15 @@
           <w:lang w:val="en-US"/>
         </w:rPr>
         <w:tab/>
-        <w:t xml:space="preserve">      </w:t>
+        <w:t xml:space="preserve"> </w:t>
+      </w:r>
+      <w:r>
+        <w:rPr>
+          <w:sz w:val="32"/>
+          <w:szCs w:val="32"/>
+          <w:lang w:val="en-US"/>
+        </w:rPr>
+        <w:t xml:space="preserve">     </w:t>
       </w:r>
       <w:r>
         <w:rPr>
@@ -491,7 +528,15 @@
           <w:szCs w:val="32"/>
           <w:lang w:val="en-US"/>
         </w:rPr>
-        <w:t xml:space="preserve"> Ravish Ranjan</w:t>
+        <w:t xml:space="preserve"> </w:t>
+      </w:r>
+      <w:r>
+        <w:rPr>
+          <w:sz w:val="32"/>
+          <w:szCs w:val="32"/>
+          <w:lang w:val="en-US"/>
+        </w:rPr>
+        <w:t>Ravish Ranjan</w:t>
       </w:r>
     </w:p>
     <w:p>
@@ -559,12 +604,19 @@
           <w:szCs w:val="32"/>
           <w:lang w:val="en-US"/>
         </w:rPr>
-        <w:t xml:space="preserve"> 240484</w:t>
-      </w:r>
-    </w:p>
-    <w:p>
-      <w:pPr>
-        <w:jc w:val="center"/>
+        <w:t xml:space="preserve"> 2404</w:t>
+      </w:r>
+      <w:r>
+        <w:rPr>
+          <w:sz w:val="32"/>
+          <w:szCs w:val="32"/>
+          <w:lang w:val="en-US"/>
+        </w:rPr>
+        <w:t>84</w:t>
+      </w:r>
+    </w:p>
+    <w:p>
+      <w:pPr>
         <w:rPr>
           <w:sz w:val="32"/>
           <w:szCs w:val="32"/>

--- a/frontpage.docx
+++ b/frontpage.docx
@@ -106,7 +106,7 @@
           <w:szCs w:val="52"/>
           <w:lang w:val="en-US"/>
         </w:rPr>
-        <w:t>PRACTICAL FILE</w:t>
+        <w:t>ASSIGNMENT</w:t>
       </w:r>
     </w:p>
     <w:p>
@@ -158,7 +158,7 @@
           <w:sz w:val="40"/>
           <w:szCs w:val="40"/>
         </w:rPr>
-        <w:t>5</w:t>
+        <w:t>1</w:t>
       </w:r>
       <w:r>
         <w:rPr>
@@ -172,7 +172,7 @@
           <w:sz w:val="40"/>
           <w:szCs w:val="40"/>
         </w:rPr>
-        <w:t>0042</w:t>
+        <w:t>3104</w:t>
       </w:r>
       <w:r>
         <w:rPr>
@@ -501,16 +501,16 @@
           <w:szCs w:val="32"/>
           <w:lang w:val="en-US"/>
         </w:rPr>
-        <w:tab/>
-        <w:t xml:space="preserve"> </w:t>
-      </w:r>
-      <w:r>
-        <w:rPr>
-          <w:sz w:val="32"/>
-          <w:szCs w:val="32"/>
-          <w:lang w:val="en-US"/>
-        </w:rPr>
-        <w:t xml:space="preserve">     </w:t>
+        <w:t xml:space="preserve">        </w:t>
+      </w:r>
+      <w:r>
+        <w:rPr>
+          <w:sz w:val="32"/>
+          <w:szCs w:val="32"/>
+          <w:lang w:val="en-US"/>
+        </w:rPr>
+        <w:tab/>
+        <w:t xml:space="preserve">      </w:t>
       </w:r>
       <w:r>
         <w:rPr>

--- a/frontpage.docx
+++ b/frontpage.docx
@@ -106,7 +106,7 @@
           <w:szCs w:val="52"/>
           <w:lang w:val="en-US"/>
         </w:rPr>
-        <w:t>ASSIGNMENT</w:t>
+        <w:t>PRACTICAL FILE</w:t>
       </w:r>
     </w:p>
     <w:p>
@@ -144,7 +144,15 @@
           <w:szCs w:val="40"/>
           <w:lang w:val="en-US"/>
         </w:rPr>
-        <w:t>DATA STRUCTURES (</w:t>
+        <w:t xml:space="preserve">Web Development using PHP Lab – III </w:t>
+      </w:r>
+      <w:r>
+        <w:rPr>
+          <w:sz w:val="40"/>
+          <w:szCs w:val="40"/>
+          <w:lang w:val="en-US"/>
+        </w:rPr>
+        <w:t>(</w:t>
       </w:r>
       <w:r>
         <w:rPr>
@@ -158,7 +166,7 @@
           <w:sz w:val="40"/>
           <w:szCs w:val="40"/>
         </w:rPr>
-        <w:t>1</w:t>
+        <w:t>7</w:t>
       </w:r>
       <w:r>
         <w:rPr>
@@ -172,7 +180,7 @@
           <w:sz w:val="40"/>
           <w:szCs w:val="40"/>
         </w:rPr>
-        <w:t>3104</w:t>
+        <w:t>0042</w:t>
       </w:r>
       <w:r>
         <w:rPr>
@@ -469,7 +477,15 @@
           <w:lang w:val="en-US"/>
         </w:rPr>
         <w:tab/>
-        <w:t>Dr. Keshav Singh Rawat</w:t>
+        <w:t>Dr.</w:t>
+      </w:r>
+      <w:r>
+        <w:rPr>
+          <w:sz w:val="32"/>
+          <w:szCs w:val="32"/>
+          <w:lang w:val="en-US"/>
+        </w:rPr>
+        <w:t xml:space="preserve"> Anoop Kumar Tiwari</w:t>
       </w:r>
       <w:r>
         <w:rPr>

--- a/frontpage.docx
+++ b/frontpage.docx
@@ -144,51 +144,7 @@
           <w:szCs w:val="40"/>
           <w:lang w:val="en-US"/>
         </w:rPr>
-        <w:t xml:space="preserve">Web Development using PHP Lab – III </w:t>
-      </w:r>
-      <w:r>
-        <w:rPr>
-          <w:sz w:val="40"/>
-          <w:szCs w:val="40"/>
-          <w:lang w:val="en-US"/>
-        </w:rPr>
-        <w:t>(</w:t>
-      </w:r>
-      <w:r>
-        <w:rPr>
-          <w:sz w:val="40"/>
-          <w:szCs w:val="40"/>
-        </w:rPr>
-        <w:t>SBS CS 01 01 0</w:t>
-      </w:r>
-      <w:r>
-        <w:rPr>
-          <w:sz w:val="40"/>
-          <w:szCs w:val="40"/>
-        </w:rPr>
-        <w:t>7</w:t>
-      </w:r>
-      <w:r>
-        <w:rPr>
-          <w:sz w:val="40"/>
-          <w:szCs w:val="40"/>
-        </w:rPr>
-        <w:t xml:space="preserve"> C </w:t>
-      </w:r>
-      <w:r>
-        <w:rPr>
-          <w:sz w:val="40"/>
-          <w:szCs w:val="40"/>
-        </w:rPr>
-        <w:t>0042</w:t>
-      </w:r>
-      <w:r>
-        <w:rPr>
-          <w:sz w:val="40"/>
-          <w:szCs w:val="40"/>
-          <w:lang w:val="en-US"/>
-        </w:rPr>
-        <w:t>)</w:t>
+        <w:t>Data Structures using C Lab-1 (SBS CS 01 01 05 C0042)</w:t>
       </w:r>
     </w:p>
     <w:p>
@@ -485,7 +441,7 @@
           <w:szCs w:val="32"/>
           <w:lang w:val="en-US"/>
         </w:rPr>
-        <w:t xml:space="preserve"> Anoop Kumar Tiwari</w:t>
+        <w:t xml:space="preserve"> Keshav Singh Rawat</w:t>
       </w:r>
       <w:r>
         <w:rPr>
